--- a/lin_log_regression/HW1_v02.docx
+++ b/lin_log_regression/HW1_v02.docx
@@ -47,6 +47,12 @@
       <w:r>
         <w:t xml:space="preserve">Liliya</w:t>
       </w:r>
+      <w:r>
+        <w:t xml:space="preserve"> </w:t>
+      </w:r>
+      <w:r>
+        <w:t xml:space="preserve">Golubnikova</w:t>
+      </w:r>
     </w:p>
     <w:p>
       <w:pPr>
@@ -56,13 +62,13 @@
         <w:t xml:space="preserve">2023-01-23</w:t>
       </w:r>
     </w:p>
-    <w:bookmarkStart w:id="20" w:name="загркзка-библиотек"/>
+    <w:bookmarkStart w:id="20" w:name="загрузка-библиотек"/>
     <w:p>
       <w:pPr>
         <w:pStyle w:val="Heading2"/>
       </w:pPr>
       <w:r>
-        <w:t xml:space="preserve">Загркзка библиотек</w:t>
+        <w:t xml:space="preserve">Загрузка библиотек</w:t>
       </w:r>
     </w:p>
     <w:p>
@@ -5139,7 +5145,7 @@
         <w:rPr>
           <w:rStyle w:val="NormalTok"/>
         </w:rPr>
-        <w:t xml:space="preserve"> (k </w:t>
+        <w:t xml:space="preserve"> k </w:t>
       </w:r>
       <w:r>
         <w:rPr>
@@ -5151,7 +5157,7 @@
         <w:rPr>
           <w:rStyle w:val="NormalTok"/>
         </w:rPr>
-        <w:t xml:space="preserve"> W), </w:t>
+        <w:t xml:space="preserve"> W, </w:t>
       </w:r>
       <w:r>
         <w:rPr>
@@ -5801,7 +5807,7 @@
         <w:br/>
       </w:r>
       <w:r>
-        <w:t xml:space="preserve">3) Важно отметить, что соласно значениям p-value переменная</w:t>
+        <w:t xml:space="preserve">3) Важно отметить, что переменная</w:t>
       </w:r>
       <w:r>
         <w:t xml:space="preserve"> </w:t>
@@ -5850,57 +5856,6 @@
       </w:r>
       <w:r>
         <w:t xml:space="preserve">) - нет.</w:t>
-      </w:r>
-      <w:r>
-        <w:t xml:space="preserve"> </w:t>
-      </w:r>
-      <w:r>
-        <w:t xml:space="preserve">4) Оценка коэффициента</w:t>
-      </w:r>
-      <w:r>
-        <w:t xml:space="preserve"> </w:t>
-      </w:r>
-      <w:r>
-        <w:rPr>
-          <w:rStyle w:val="VerbatimChar"/>
-        </w:rPr>
-        <w:t xml:space="preserve">k</w:t>
-      </w:r>
-      <w:r>
-        <w:t xml:space="preserve"> </w:t>
-      </w:r>
-      <w:r>
-        <w:t xml:space="preserve">= 0.059255. Каждое дополнительное увеличение</w:t>
-      </w:r>
-      <w:r>
-        <w:t xml:space="preserve"> </w:t>
-      </w:r>
-      <w:r>
-        <w:rPr>
-          <w:rStyle w:val="VerbatimChar"/>
-        </w:rPr>
-        <w:t xml:space="preserve">k</w:t>
-      </w:r>
-      <w:r>
-        <w:t xml:space="preserve"> </w:t>
-      </w:r>
-      <w:r>
-        <w:t xml:space="preserve">на 1 единицу связано со средним увеличением</w:t>
-      </w:r>
-      <w:r>
-        <w:t xml:space="preserve"> </w:t>
-      </w:r>
-      <w:r>
-        <w:rPr>
-          <w:rStyle w:val="VerbatimChar"/>
-        </w:rPr>
-        <w:t xml:space="preserve">m</w:t>
-      </w:r>
-      <w:r>
-        <w:t xml:space="preserve"> </w:t>
-      </w:r>
-      <w:r>
-        <w:t xml:space="preserve">на 0.059255.</w:t>
       </w:r>
     </w:p>
     <w:p>
